--- a/docx/en/communications_the_internet_beginner.docx
+++ b/docx/en/communications_the_internet_beginner.docx
@@ -150,6 +150,1089 @@
       <w:r>
         <w:t xml:space="preserve">should use tools outlined in the Advanced section of this lesson.</w:t>
       </w:r>
+    </w:p>
+    <w:p>
+      <w:pPr>
+        <w:pStyle w:val="Heading1"/>
+      </w:pPr>
+      <w:bookmarkStart w:id="23" w:name="https"/>
+      <w:bookmarkEnd w:id="23"/>
+      <w:r>
+        <w:t xml:space="preserve">HTTPS</w:t>
+      </w:r>
+    </w:p>
+    <w:p>
+      <w:pPr>
+        <w:pStyle w:val="FirstParagraph"/>
+      </w:pPr>
+      <w:r>
+        <w:t xml:space="preserve">HTTPS is the secure version of the HTTP protocol used to access</w:t>
+      </w:r>
+      <w:r>
+        <w:t xml:space="preserve"> </w:t>
+      </w:r>
+      <w:r>
+        <w:t xml:space="preserve">websites. Sometimes a censor will block the insecure version of a site</w:t>
+      </w:r>
+      <w:r>
+        <w:t xml:space="preserve"> </w:t>
+      </w:r>
+      <w:r>
+        <w:t xml:space="preserve">only, allowing you to access that site simply by entering the version of</w:t>
+      </w:r>
+      <w:r>
+        <w:t xml:space="preserve"> </w:t>
+      </w:r>
+      <w:r>
+        <w:t xml:space="preserve">the domain that starts with HTTPS. This is particularly useful if the</w:t>
+      </w:r>
+      <w:r>
+        <w:t xml:space="preserve"> </w:t>
+      </w:r>
+      <w:r>
+        <w:t xml:space="preserve">filtering you're experiencing is based on keywords or only blocks</w:t>
+      </w:r>
+      <w:r>
+        <w:t xml:space="preserve"> </w:t>
+      </w:r>
+      <w:r>
+        <w:t xml:space="preserve">individual web pages. HTTPS stops censors from reading your web traffic,</w:t>
+      </w:r>
+      <w:r>
+        <w:t xml:space="preserve"> </w:t>
+      </w:r>
+      <w:r>
+        <w:t xml:space="preserve">so they cannot tell what keywords are being sent, or which individual</w:t>
+      </w:r>
+      <w:r>
+        <w:t xml:space="preserve"> </w:t>
+      </w:r>
+      <w:r>
+        <w:t xml:space="preserve">web page you are visiting (censors can still see the domain names of all</w:t>
+      </w:r>
+      <w:r>
+        <w:t xml:space="preserve"> </w:t>
+      </w:r>
+      <w:r>
+        <w:t xml:space="preserve">websites you visit).</w:t>
+      </w:r>
+    </w:p>
+    <w:p>
+      <w:pPr>
+        <w:pStyle w:val="Figure"/>
+      </w:pPr>
+    </w:p>
+    <w:p>
+      <w:pPr>
+        <w:pStyle w:val="FirstParagraph"/>
+      </w:pPr>
+      <w:r>
+        <w:t xml:space="preserve">If you suspect this type of simple blocking, try entering https://</w:t>
+      </w:r>
+      <w:r>
+        <w:t xml:space="preserve"> </w:t>
+      </w:r>
+      <w:r>
+        <w:t xml:space="preserve">before the domain in place of http://.</w:t>
+      </w:r>
+    </w:p>
+    <w:p>
+      <w:pPr>
+        <w:pStyle w:val="BodyText"/>
+      </w:pPr>
+      <w:r>
+        <w:t xml:space="preserve">Try EFF?s </w:t>
+      </w:r>
+      <w:hyperlink r:id="rId24">
+        <w:r>
+          <w:rPr>
+            <w:rStyle w:val="Hyperlink"/>
+          </w:rPr>
+          <w:t xml:space="preserve">HTTPS</w:t>
+        </w:r>
+        <w:r>
+          <w:rPr>
+            <w:rStyle w:val="Hyperlink"/>
+          </w:rPr>
+          <w:t xml:space="preserve"> </w:t>
+        </w:r>
+        <w:r>
+          <w:rPr>
+            <w:rStyle w:val="Hyperlink"/>
+          </w:rPr>
+          <w:t xml:space="preserve">Everywhere</w:t>
+        </w:r>
+      </w:hyperlink>
+      <w:r>
+        <w:t xml:space="preserve"> plug-in to</w:t>
+      </w:r>
+      <w:r>
+        <w:t xml:space="preserve"> </w:t>
+      </w:r>
+      <w:r>
+        <w:t xml:space="preserve">automatically turn on HTTPS for those sites that support it.</w:t>
+      </w:r>
+    </w:p>
+    <w:p>
+      <w:pPr>
+        <w:pStyle w:val="Heading1"/>
+      </w:pPr>
+      <w:bookmarkStart w:id="25" w:name="website-variations"/>
+      <w:bookmarkEnd w:id="25"/>
+      <w:r>
+        <w:t xml:space="preserve">Website variations</w:t>
+      </w:r>
+    </w:p>
+    <w:p>
+      <w:pPr>
+        <w:pStyle w:val="FirstParagraph"/>
+      </w:pPr>
+      <w:r>
+        <w:t xml:space="preserve">Another way that you may be able to circumvent basic censorship</w:t>
+      </w:r>
+      <w:r>
+        <w:t xml:space="preserve"> </w:t>
+      </w:r>
+      <w:r>
+        <w:t xml:space="preserve">techniques is by trying an alternate domain name or URL. For example,</w:t>
+      </w:r>
+      <w:r>
+        <w:t xml:space="preserve"> </w:t>
+      </w:r>
+      <w:r>
+        <w:t xml:space="preserve">instead of visiting http://twitter.com, you might</w:t>
+      </w:r>
+      <w:r>
+        <w:t xml:space="preserve"> </w:t>
+      </w:r>
+      <w:r>
+        <w:t xml:space="preserve">visit http://m.twitter.com, the mobile version of the site. Censors that</w:t>
+      </w:r>
+      <w:r>
+        <w:t xml:space="preserve"> </w:t>
+      </w:r>
+      <w:r>
+        <w:t xml:space="preserve">block websites or web pages usually work from a blacklist of banned</w:t>
+      </w:r>
+      <w:r>
+        <w:t xml:space="preserve"> </w:t>
+      </w:r>
+      <w:r>
+        <w:t xml:space="preserve">websites, so anything that is not on that blacklist will get through.</w:t>
+      </w:r>
+      <w:r>
+        <w:t xml:space="preserve"> </w:t>
+      </w:r>
+      <w:r>
+        <w:t xml:space="preserve">They might not know of all the variations of a particular website's</w:t>
+      </w:r>
+      <w:r>
+        <w:t xml:space="preserve"> </w:t>
+      </w:r>
+      <w:r>
+        <w:t xml:space="preserve">domain name?especially if the site knows it is blocked and registers</w:t>
+      </w:r>
+      <w:r>
+        <w:t xml:space="preserve"> </w:t>
+      </w:r>
+      <w:r>
+        <w:t xml:space="preserve">more than one name.</w:t>
+      </w:r>
+    </w:p>
+    <w:p>
+      <w:pPr>
+        <w:pStyle w:val="Heading1"/>
+      </w:pPr>
+      <w:bookmarkStart w:id="26" w:name="web-based-proxies"/>
+      <w:bookmarkEnd w:id="26"/>
+      <w:r>
+        <w:t xml:space="preserve">Web-based proxies</w:t>
+      </w:r>
+    </w:p>
+    <w:p>
+      <w:pPr>
+        <w:pStyle w:val="FirstParagraph"/>
+      </w:pPr>
+      <w:r>
+        <w:t xml:space="preserve">A web-based proxy (such as </w:t>
+      </w:r>
+      <w:hyperlink r:id="rId27">
+        <w:r>
+          <w:rPr>
+            <w:rStyle w:val="Hyperlink"/>
+          </w:rPr>
+          <w:t xml:space="preserve">https://proxy.org/</w:t>
+        </w:r>
+      </w:hyperlink>
+      <w:r>
+        <w:t xml:space="preserve">) is one of the simplest</w:t>
+      </w:r>
+      <w:r>
+        <w:t xml:space="preserve"> </w:t>
+      </w:r>
+      <w:r>
+        <w:t xml:space="preserve">ways of circumventing censorship. It is a website that lets its users</w:t>
+      </w:r>
+      <w:r>
+        <w:t xml:space="preserve"> </w:t>
+      </w:r>
+      <w:r>
+        <w:t xml:space="preserve">access other, blocked or censored websites. In order to use a web-based</w:t>
+      </w:r>
+      <w:r>
+        <w:t xml:space="preserve"> </w:t>
+      </w:r>
+      <w:r>
+        <w:t xml:space="preserve">proxy, all you need to do is enter the filtered address that you wish to</w:t>
+      </w:r>
+      <w:r>
+        <w:t xml:space="preserve"> </w:t>
+      </w:r>
+      <w:r>
+        <w:t xml:space="preserve">use into the box in the proxy webpage; the proxy will then display the</w:t>
+      </w:r>
+      <w:r>
+        <w:t xml:space="preserve"> </w:t>
+      </w:r>
+      <w:r>
+        <w:t xml:space="preserve">requested content inside its own webpage.</w:t>
+      </w:r>
+    </w:p>
+    <w:p>
+      <w:pPr>
+        <w:pStyle w:val="Figure"/>
+      </w:pPr>
+    </w:p>
+    <w:p>
+      <w:pPr>
+        <w:pStyle w:val="FirstParagraph"/>
+      </w:pPr>
+      <w:r>
+        <w:t xml:space="preserve">Web-based proxies are a good way to quickly access blocked websites, but</w:t>
+      </w:r>
+      <w:r>
+        <w:t xml:space="preserve"> </w:t>
+      </w:r>
+      <w:r>
+        <w:t xml:space="preserve">they have certain disadvantages, as well.</w:t>
+      </w:r>
+    </w:p>
+    <w:p>
+      <w:pPr>
+        <w:pStyle w:val="Compact"/>
+        <w:numPr>
+          <w:numId w:val="1001"/>
+          <w:ilvl w:val="0"/>
+        </w:numPr>
+      </w:pPr>
+      <w:r>
+        <w:t xml:space="preserve">They often don?t provide any security and will be a poor choice if</w:t>
+      </w:r>
+      <w:r>
+        <w:t xml:space="preserve"> </w:t>
+      </w:r>
+      <w:r>
+        <w:t xml:space="preserve">your threat model includes someone monitoring your</w:t>
+      </w:r>
+      <w:r>
+        <w:t xml:space="preserve"> </w:t>
+      </w:r>
+      <w:r>
+        <w:t xml:space="preserve">internet connection.</w:t>
+      </w:r>
+    </w:p>
+    <w:p>
+      <w:pPr>
+        <w:pStyle w:val="Compact"/>
+        <w:numPr>
+          <w:numId w:val="1001"/>
+          <w:ilvl w:val="0"/>
+        </w:numPr>
+      </w:pPr>
+      <w:r>
+        <w:t xml:space="preserve">They do not always display pages correctly, and many web-based</w:t>
+      </w:r>
+      <w:r>
+        <w:t xml:space="preserve"> </w:t>
+      </w:r>
+      <w:r>
+        <w:t xml:space="preserve">proxies will fail to load complex websites, including those that</w:t>
+      </w:r>
+      <w:r>
+        <w:t xml:space="preserve"> </w:t>
+      </w:r>
+      <w:r>
+        <w:t xml:space="preserve">feature streaming audio and video content.</w:t>
+      </w:r>
+    </w:p>
+    <w:p>
+      <w:pPr>
+        <w:pStyle w:val="Compact"/>
+        <w:numPr>
+          <w:numId w:val="1001"/>
+          <w:ilvl w:val="0"/>
+        </w:numPr>
+      </w:pPr>
+      <w:r>
+        <w:t xml:space="preserve">And, of course, web-based proxies only work for webpages. You</w:t>
+      </w:r>
+      <w:r>
+        <w:t xml:space="preserve"> </w:t>
+      </w:r>
+      <w:r>
+        <w:t xml:space="preserve">cannot, for example, use an instant messaging program or an email</w:t>
+      </w:r>
+      <w:r>
+        <w:t xml:space="preserve"> </w:t>
+      </w:r>
+      <w:r>
+        <w:t xml:space="preserve">client to access blocked services through a web-based proxy.</w:t>
+      </w:r>
+    </w:p>
+    <w:p>
+      <w:pPr>
+        <w:pStyle w:val="Compact"/>
+        <w:numPr>
+          <w:numId w:val="1001"/>
+          <w:ilvl w:val="0"/>
+        </w:numPr>
+      </w:pPr>
+      <w:r>
+        <w:t xml:space="preserve">Finally, web-based proxies themselves pose a privacy risk for many</w:t>
+      </w:r>
+      <w:r>
+        <w:t xml:space="preserve"> </w:t>
+      </w:r>
+      <w:r>
+        <w:t xml:space="preserve">users, depending on their threat model, since the proxy will have a</w:t>
+      </w:r>
+      <w:r>
+        <w:t xml:space="preserve"> </w:t>
+      </w:r>
+      <w:r>
+        <w:t xml:space="preserve">complete record of everything you do online.</w:t>
+      </w:r>
+    </w:p>
+    <w:p>
+      <w:pPr>
+        <w:pStyle w:val="FirstParagraph"/>
+      </w:pPr>
+      <w:r>
+        <w:t xml:space="preserve">There are numerous proxy tools that use encryption, providing an</w:t>
+      </w:r>
+      <w:r>
+        <w:t xml:space="preserve"> </w:t>
+      </w:r>
+      <w:r>
+        <w:t xml:space="preserve">additional layer of security, as well as the ability to bypass</w:t>
+      </w:r>
+      <w:r>
+        <w:t xml:space="preserve"> </w:t>
+      </w:r>
+      <w:r>
+        <w:t xml:space="preserve">filtering. Although the connection is encrypted, the tool provider may</w:t>
+      </w:r>
+      <w:r>
+        <w:t xml:space="preserve"> </w:t>
+      </w:r>
+      <w:r>
+        <w:t xml:space="preserve">have your personal data, meaning that these tools do not provide</w:t>
+      </w:r>
+      <w:r>
+        <w:t xml:space="preserve"> </w:t>
+      </w:r>
+      <w:r>
+        <w:t xml:space="preserve">anonymity. They are, however, more secure than a plain web-based proxy.</w:t>
+      </w:r>
+      <w:r>
+        <w:t xml:space="preserve"> </w:t>
+      </w:r>
+      <w:r>
+        <w:t xml:space="preserve">The simplest form of an encrypted web proxy is one that starts with</w:t>
+      </w:r>
+      <w:r>
+        <w:t xml:space="preserve"> </w:t>
+      </w:r>
+      <w:r>
+        <w:t xml:space="preserve">?https??this will use the encryption usually provided by secure</w:t>
+      </w:r>
+      <w:r>
+        <w:t xml:space="preserve"> </w:t>
+      </w:r>
+      <w:r>
+        <w:t xml:space="preserve">websites.</w:t>
+      </w:r>
+    </w:p>
+    <w:p>
+      <w:pPr>
+        <w:pStyle w:val="Heading1"/>
+      </w:pPr>
+      <w:bookmarkStart w:id="28" w:name="virtual-private-networks"/>
+      <w:bookmarkEnd w:id="28"/>
+      <w:r>
+        <w:t xml:space="preserve">Virtual Private Networks</w:t>
+      </w:r>
+    </w:p>
+    <w:p>
+      <w:pPr>
+        <w:pStyle w:val="FirstParagraph"/>
+      </w:pPr>
+      <w:r>
+        <w:t xml:space="preserve">A Virtual Private Network (VPN) encrypts and sends all Internet data</w:t>
+      </w:r>
+      <w:r>
+        <w:t xml:space="preserve"> </w:t>
+      </w:r>
+      <w:r>
+        <w:t xml:space="preserve">between your computer and another computer. This computer could belong</w:t>
+      </w:r>
+      <w:r>
+        <w:t xml:space="preserve"> </w:t>
+      </w:r>
+      <w:r>
+        <w:t xml:space="preserve">to a commercial or non-profit VPN service, your company, or a trusted</w:t>
+      </w:r>
+      <w:r>
+        <w:t xml:space="preserve"> </w:t>
+      </w:r>
+      <w:r>
+        <w:t xml:space="preserve">contact. A proxy server is mainly for web traffic only, but a VPN</w:t>
+      </w:r>
+      <w:r>
+        <w:t xml:space="preserve"> </w:t>
+      </w:r>
+      <w:r>
+        <w:t xml:space="preserve">encrypts and protects all traffic. The main difference is that a VPN</w:t>
+      </w:r>
+      <w:r>
+        <w:t xml:space="preserve"> </w:t>
+      </w:r>
+      <w:r>
+        <w:t xml:space="preserve">server encrypts your data, but a proxy server does not. A VPN also lets</w:t>
+      </w:r>
+      <w:r>
+        <w:t xml:space="preserve"> </w:t>
+      </w:r>
+      <w:r>
+        <w:t xml:space="preserve">you use more than just the Internet ? you can use it to access webpages,</w:t>
+      </w:r>
+      <w:r>
+        <w:t xml:space="preserve"> </w:t>
+      </w:r>
+      <w:r>
+        <w:t xml:space="preserve">e-mail, instant messaging, VoIP and any other Internet service.</w:t>
+      </w:r>
+    </w:p>
+    <w:p>
+      <w:pPr>
+        <w:pStyle w:val="Figure"/>
+      </w:pPr>
+    </w:p>
+    <w:p>
+      <w:pPr>
+        <w:pStyle w:val="Heading2"/>
+      </w:pPr>
+      <w:bookmarkStart w:id="29" w:name="psiphon3"/>
+      <w:bookmarkEnd w:id="29"/>
+      <w:r>
+        <w:t xml:space="preserve">Psiphon3</w:t>
+      </w:r>
+    </w:p>
+    <w:p>
+      <w:pPr>
+        <w:pStyle w:val="FirstParagraph"/>
+      </w:pPr>
+      <w:r>
+        <w:t xml:space="preserve">Psiphon3 is a secure, public circumvention tool that combines VPN, SSH</w:t>
+      </w:r>
+      <w:r>
+        <w:t xml:space="preserve"> </w:t>
+      </w:r>
+      <w:r>
+        <w:t xml:space="preserve">and HTTP Proxy technology to provide you with uncensored access to</w:t>
+      </w:r>
+      <w:r>
+        <w:t xml:space="preserve"> </w:t>
+      </w:r>
+      <w:r>
+        <w:t xml:space="preserve">Internet content. It is available free online for Windows and Android.</w:t>
+      </w:r>
+      <w:r>
+        <w:t xml:space="preserve"> </w:t>
+      </w:r>
+      <w:r>
+        <w:t xml:space="preserve">You can learn how to use it in the</w:t>
+      </w:r>
+      <w:r>
+        <w:t xml:space="preserve"> </w:t>
+      </w:r>
+      <w:hyperlink r:id="rId30">
+        <w:r>
+          <w:rPr>
+            <w:rStyle w:val="Hyperlink"/>
+          </w:rPr>
+          <w:t xml:space="preserve">Psiphon3 tool</w:t>
+        </w:r>
+        <w:r>
+          <w:rPr>
+            <w:rStyle w:val="Hyperlink"/>
+          </w:rPr>
+          <w:t xml:space="preserve"> </w:t>
+        </w:r>
+        <w:r>
+          <w:rPr>
+            <w:rStyle w:val="Hyperlink"/>
+          </w:rPr>
+          <w:t xml:space="preserve">guide</w:t>
+        </w:r>
+      </w:hyperlink>
+      <w:r>
+        <w:t xml:space="preserve">.</w:t>
+      </w:r>
+      <w:r>
+        <w:br w:type="textWrapping"/>
+      </w:r>
+      <w:r>
+        <w:t xml:space="preserve">Because Psiphon 3 is VPN-based, it is able to proxy all of your Internet</w:t>
+      </w:r>
+      <w:r>
+        <w:t xml:space="preserve"> </w:t>
+      </w:r>
+      <w:r>
+        <w:t xml:space="preserve">traffic, not just websites. It should be noted that although Psiphon is</w:t>
+      </w:r>
+      <w:r>
+        <w:t xml:space="preserve"> </w:t>
+      </w:r>
+      <w:r>
+        <w:t xml:space="preserve">does not allow individual user?s IP addresses to be associated with any</w:t>
+      </w:r>
+      <w:r>
+        <w:t xml:space="preserve"> </w:t>
+      </w:r>
+      <w:r>
+        <w:t xml:space="preserve">individual website visited, Psiphon is intended primarily as a</w:t>
+      </w:r>
+      <w:r>
+        <w:t xml:space="preserve"> </w:t>
+      </w:r>
+      <w:r>
+        <w:t xml:space="preserve">censorship evasion tool, rather than one that guarantees anonymity.</w:t>
+      </w:r>
+    </w:p>
+    <w:p>
+      <w:pPr>
+        <w:pStyle w:val="BodyText"/>
+      </w:pPr>
+      <w:r>
+        <w:t xml:space="preserve">For information about other VPN services and to figure out which one</w:t>
+      </w:r>
+      <w:r>
+        <w:t xml:space="preserve"> </w:t>
+      </w:r>
+      <w:r>
+        <w:t xml:space="preserve">might be right for you,</w:t>
+      </w:r>
+      <w:r>
+        <w:t xml:space="preserve"> </w:t>
+      </w:r>
+      <w:r>
+        <w:t xml:space="preserve">click </w:t>
+      </w:r>
+      <w:hyperlink r:id="rId31">
+        <w:r>
+          <w:rPr>
+            <w:rStyle w:val="Hyperlink"/>
+          </w:rPr>
+          <w:t xml:space="preserve">here</w:t>
+        </w:r>
+      </w:hyperlink>
+      <w:r>
+        <w:t xml:space="preserve">. Do</w:t>
+      </w:r>
+      <w:r>
+        <w:t xml:space="preserve"> </w:t>
+      </w:r>
+      <w:r>
+        <w:t xml:space="preserve">not use a VPN that you do not trust.</w:t>
+      </w:r>
+    </w:p>
+    <w:p>
+      <w:pPr>
+        <w:pStyle w:val="BodyText"/>
+      </w:pPr>
+      <w:r>
+        <w:t xml:space="preserve">While a VPN protects your traffic from being intercepted locally, your</w:t>
+      </w:r>
+      <w:r>
+        <w:t xml:space="preserve"> </w:t>
+      </w:r>
+      <w:r>
+        <w:t xml:space="preserve">VPN provider can still keep logs of what websites you access or even</w:t>
+      </w:r>
+      <w:r>
+        <w:t xml:space="preserve"> </w:t>
+      </w:r>
+      <w:r>
+        <w:t xml:space="preserve">provide a third party with the ability to snoop directly on your web</w:t>
+      </w:r>
+      <w:r>
+        <w:t xml:space="preserve"> </w:t>
+      </w:r>
+      <w:r>
+        <w:t xml:space="preserve">browsing. Depending on your threat model, the possibility of a</w:t>
+      </w:r>
+      <w:r>
+        <w:t xml:space="preserve"> </w:t>
+      </w:r>
+      <w:r>
+        <w:t xml:space="preserve">government listening in on your VPN connection or obtaining the logs may</w:t>
+      </w:r>
+      <w:r>
+        <w:t xml:space="preserve"> </w:t>
+      </w:r>
+      <w:r>
+        <w:t xml:space="preserve">be a significant risk and, for some users, could outweigh the short-term</w:t>
+      </w:r>
+      <w:r>
+        <w:t xml:space="preserve"> </w:t>
+      </w:r>
+      <w:r>
+        <w:t xml:space="preserve">benefits of using a VPN. These users, or anyone who requires total</w:t>
+      </w:r>
+      <w:r>
+        <w:t xml:space="preserve"> </w:t>
+      </w:r>
+      <w:r>
+        <w:t xml:space="preserve">anonymity online, should use Tor, as described in the Advanced section</w:t>
+      </w:r>
+      <w:r>
+        <w:t xml:space="preserve"> </w:t>
+      </w:r>
+      <w:r>
+        <w:t xml:space="preserve">of this lesson.</w:t>
+      </w:r>
+    </w:p>
+    <w:p>
+      <w:pPr>
+        <w:pStyle w:val="Heading1"/>
+      </w:pPr>
+      <w:bookmarkStart w:id="32" w:name="circumventing-censorship-from-your-smartphone"/>
+      <w:bookmarkEnd w:id="32"/>
+      <w:r>
+        <w:t xml:space="preserve">Circumventing censorship from your smartphone</w:t>
+      </w:r>
+    </w:p>
+    <w:p>
+      <w:pPr>
+        <w:pStyle w:val="FirstParagraph"/>
+      </w:pPr>
+      <w:r>
+        <w:t xml:space="preserve">Using your smartphone to go online is often risker than using a</w:t>
+      </w:r>
+      <w:r>
+        <w:t xml:space="preserve"> </w:t>
+      </w:r>
+      <w:r>
+        <w:t xml:space="preserve">computer. You can reduce your risks through the use of these tools.</w:t>
+      </w:r>
+    </w:p>
+    <w:p>
+      <w:pPr>
+        <w:pStyle w:val="BodyText"/>
+      </w:pPr>
+      <w:r>
+        <w:t xml:space="preserve">Using a VPN on your mobile will give you uncensored access to Internet</w:t>
+      </w:r>
+      <w:r>
+        <w:t xml:space="preserve"> </w:t>
+      </w:r>
+      <w:r>
+        <w:t xml:space="preserve">content while encrypting what you do. We recommend using the</w:t>
+      </w:r>
+      <w:r>
+        <w:t xml:space="preserve"> </w:t>
+      </w:r>
+      <w:r>
+        <w:t xml:space="preserve">Psiphon3 tool, outlined above, which works on Androids as well as</w:t>
+      </w:r>
+      <w:r>
+        <w:t xml:space="preserve"> </w:t>
+      </w:r>
+      <w:r>
+        <w:t xml:space="preserve">Windows.</w:t>
+      </w:r>
+    </w:p>
+    <w:p>
+      <w:pPr>
+        <w:pStyle w:val="BodyText"/>
+      </w:pPr>
+      <w:r>
+        <w:t xml:space="preserve">Users with a high threat model who need to ensure total anonymity online</w:t>
+      </w:r>
+      <w:r>
+        <w:t xml:space="preserve"> </w:t>
+      </w:r>
+      <w:r>
+        <w:t xml:space="preserve">should use tools outlined in the Advanced section of this lesson.</w:t>
+      </w:r>
+    </w:p>
+    <w:p>
+      <w:pPr>
+        <w:pStyle w:val="Heading2"/>
+      </w:pPr>
+      <w:bookmarkStart w:id="33" w:name="proxies"/>
+      <w:bookmarkEnd w:id="33"/>
+      <w:r>
+        <w:t xml:space="preserve">Proxies</w:t>
+      </w:r>
+    </w:p>
+    <w:p>
+      <w:pPr>
+        <w:pStyle w:val="FirstParagraph"/>
+      </w:pPr>
+      <w:r>
+        <w:t xml:space="preserve">Using proxies on your mobile phone will allow you to access otherwise</w:t>
+      </w:r>
+      <w:r>
+        <w:t xml:space="preserve"> </w:t>
+      </w:r>
+      <w:r>
+        <w:t xml:space="preserve">blocked websites. You can access proxies by downloading the mobile</w:t>
+      </w:r>
+      <w:r>
+        <w:t xml:space="preserve"> </w:t>
+      </w:r>
+      <w:r>
+        <w:t xml:space="preserve">version of Firefox ? </w:t>
+      </w:r>
+      <w:hyperlink r:id="rId34">
+        <w:r>
+          <w:rPr>
+            <w:rStyle w:val="Hyperlink"/>
+          </w:rPr>
+          <w:t xml:space="preserve">Firefox</w:t>
+        </w:r>
+        <w:r>
+          <w:rPr>
+            <w:rStyle w:val="Hyperlink"/>
+          </w:rPr>
+          <w:t xml:space="preserve"> </w:t>
+        </w:r>
+        <w:r>
+          <w:rPr>
+            <w:rStyle w:val="Hyperlink"/>
+          </w:rPr>
+          <w:t xml:space="preserve">mobile</w:t>
+        </w:r>
+      </w:hyperlink>
+      <w:r>
+        <w:t xml:space="preserve"> along</w:t>
+      </w:r>
+      <w:r>
+        <w:t xml:space="preserve"> </w:t>
+      </w:r>
+      <w:r>
+        <w:t xml:space="preserve">with the </w:t>
+      </w:r>
+      <w:hyperlink r:id="rId35">
+        <w:r>
+          <w:rPr>
+            <w:rStyle w:val="Hyperlink"/>
+          </w:rPr>
+          <w:t xml:space="preserve">Proxy</w:t>
+        </w:r>
+        <w:r>
+          <w:rPr>
+            <w:rStyle w:val="Hyperlink"/>
+          </w:rPr>
+          <w:t xml:space="preserve"> </w:t>
+        </w:r>
+        <w:r>
+          <w:rPr>
+            <w:rStyle w:val="Hyperlink"/>
+          </w:rPr>
+          <w:t xml:space="preserve">Mobile</w:t>
+        </w:r>
+      </w:hyperlink>
+      <w:r>
+        <w:t xml:space="preserve"> add-on</w:t>
+      </w:r>
+      <w:r>
+        <w:t xml:space="preserve"> </w:t>
+      </w:r>
+      <w:r>
+        <w:t xml:space="preserve">which makes proxying with Firefox easy. It is helpful in cases of</w:t>
+      </w:r>
+      <w:r>
+        <w:t xml:space="preserve"> </w:t>
+      </w:r>
+      <w:r>
+        <w:t xml:space="preserve">censorship, but still may reveal your requests unless the connection</w:t>
+      </w:r>
+      <w:r>
+        <w:t xml:space="preserve"> </w:t>
+      </w:r>
+      <w:r>
+        <w:t xml:space="preserve">from your client to the proxy is encrypted. This can be used on Androids</w:t>
+      </w:r>
+      <w:r>
+        <w:t xml:space="preserve"> </w:t>
+      </w:r>
+      <w:r>
+        <w:t xml:space="preserve">as well as iPhones.</w:t>
+      </w:r>
+    </w:p>
+    <w:p>
+      <w:pPr>
+        <w:pStyle w:val="Heading2"/>
+      </w:pPr>
+      <w:bookmarkStart w:id="36" w:name="virtual-private-network-vpn"/>
+      <w:bookmarkEnd w:id="36"/>
+      <w:r>
+        <w:t xml:space="preserve">Virtual Private Network (VPN)</w:t>
+      </w:r>
+    </w:p>
+    <w:p>
+      <w:pPr>
+        <w:pStyle w:val="FirstParagraph"/>
+      </w:pPr>
+      <w:r>
+        <w:t xml:space="preserve">Using a VPN on your mobile will give you uncensored access to Internet</w:t>
+      </w:r>
+      <w:r>
+        <w:t xml:space="preserve"> </w:t>
+      </w:r>
+      <w:r>
+        <w:t xml:space="preserve">content while encrypting what you do. We recommend using the</w:t>
+      </w:r>
+      <w:r>
+        <w:t xml:space="preserve"> </w:t>
+      </w:r>
+      <w:hyperlink r:id="rId30">
+        <w:r>
+          <w:rPr>
+            <w:rStyle w:val="Hyperlink"/>
+          </w:rPr>
+          <w:t xml:space="preserve">Psiphon3</w:t>
+        </w:r>
+      </w:hyperlink>
+      <w:r>
+        <w:t xml:space="preserve"> tool, outlined above, which also</w:t>
+      </w:r>
+      <w:r>
+        <w:t xml:space="preserve"> </w:t>
+      </w:r>
+      <w:r>
+        <w:t xml:space="preserve">works on Androids.</w:t>
+      </w:r>
+    </w:p>
+    <w:p>
+      <w:pPr>
+        <w:pStyle w:val="BodyText"/>
+      </w:pPr>
+      <w:r>
+        <w:t xml:space="preserve">Users with a high threat model who need to ensure total anonymity online</w:t>
+      </w:r>
+      <w:r>
+        <w:t xml:space="preserve"> </w:t>
+      </w:r>
+      <w:r>
+        <w:t xml:space="preserve">should use tools outlined in the Advanced section of this lesson.</w:t>
+      </w:r>
+    </w:p>
+    <w:p>
+      <w:pPr>
+        <w:pStyle w:val="BodyText"/>
+      </w:pPr>
+      <w:r>
+        <w:t xml:space="preserve">Swipe right for this lesson's checklist</w:t>
+      </w:r>
+    </w:p>
+    <w:p>
+      <w:pPr>
+        <w:pStyle w:val="BodyText"/>
+      </w:pPr>
+      <w:r>
+        <w:t xml:space="preserve">Go to the Advanced lesson for advice on how to ensure you stay anonymous</w:t>
+      </w:r>
+      <w:r>
+        <w:t xml:space="preserve"> </w:t>
+      </w:r>
+      <w:r>
+        <w:t xml:space="preserve">online.</w:t>
+      </w:r>
+    </w:p>
+    <w:p>
+      <w:pPr>
+        <w:pStyle w:val="BodyText"/>
+      </w:pPr>
+      <w:hyperlink r:id="rId37">
+        <w:r>
+          <w:rPr>
+            <w:rStyle w:val="Hyperlink"/>
+          </w:rPr>
+          <w:t xml:space="preserve">Go to Advanced Lesson</w:t>
+        </w:r>
+      </w:hyperlink>
+    </w:p>
+    <w:p>
+      <w:pPr>
+        <w:pStyle w:val="Heading3"/>
+      </w:pPr>
+      <w:bookmarkStart w:id="38" w:name="related-lessonstools"/>
+      <w:bookmarkEnd w:id="38"/>
+      <w:r>
+        <w:t xml:space="preserve">RELATED LESSONS/TOOLS</w:t>
+      </w:r>
+    </w:p>
+    <w:p>
+      <w:pPr>
+        <w:pStyle w:val="Compact"/>
+        <w:numPr>
+          <w:numId w:val="1002"/>
+          <w:ilvl w:val="0"/>
+        </w:numPr>
+      </w:pPr>
+      <w:hyperlink r:id="rId22">
+        <w:r>
+          <w:rPr>
+            <w:rStyle w:val="Hyperlink"/>
+          </w:rPr>
+          <w:t xml:space="preserve">Managing Information</w:t>
+        </w:r>
+        <w:r>
+          <w:rPr>
+            <w:rStyle w:val="Hyperlink"/>
+          </w:rPr>
+          <w:t xml:space="preserve"> </w:t>
+        </w:r>
+        <w:r>
+          <w:rPr>
+            <w:rStyle w:val="Hyperlink"/>
+          </w:rPr>
+          <w:t xml:space="preserve">lesson</w:t>
+        </w:r>
+      </w:hyperlink>
+    </w:p>
+    <w:p>
+      <w:pPr>
+        <w:pStyle w:val="Compact"/>
+        <w:numPr>
+          <w:numId w:val="1002"/>
+          <w:ilvl w:val="0"/>
+        </w:numPr>
+      </w:pPr>
+      <w:hyperlink r:id="rId30">
+        <w:r>
+          <w:rPr>
+            <w:rStyle w:val="Hyperlink"/>
+          </w:rPr>
+          <w:t xml:space="preserve">Psiphon3 tool guide</w:t>
+        </w:r>
+      </w:hyperlink>
+    </w:p>
+    <w:p>
+      <w:pPr>
+        <w:pStyle w:val="Compact"/>
+        <w:numPr>
+          <w:numId w:val="1002"/>
+          <w:ilvl w:val="0"/>
+        </w:numPr>
+      </w:pPr>
+      <w:hyperlink r:id="rId39">
+        <w:r>
+          <w:rPr>
+            <w:rStyle w:val="Hyperlink"/>
+          </w:rPr>
+          <w:t xml:space="preserve">Proxy Mobile tool guide</w:t>
+        </w:r>
+      </w:hyperlink>
+    </w:p>
+    <w:p>
+      <w:pPr>
+        <w:pStyle w:val="Heading3"/>
+      </w:pPr>
+      <w:bookmarkStart w:id="40" w:name="further-reading"/>
+      <w:bookmarkEnd w:id="40"/>
+      <w:r>
+        <w:t xml:space="preserve">FURTHER READING</w:t>
+      </w:r>
+    </w:p>
+    <w:p>
+      <w:pPr>
+        <w:pStyle w:val="Compact"/>
+        <w:numPr>
+          <w:numId w:val="1003"/>
+          <w:ilvl w:val="0"/>
+        </w:numPr>
+      </w:pPr>
+      <w:hyperlink r:id="rId41">
+        <w:r>
+          <w:rPr>
+            <w:rStyle w:val="Hyperlink"/>
+          </w:rPr>
+          <w:t xml:space="preserve">EFF - How to circumvent online</w:t>
+        </w:r>
+        <w:r>
+          <w:rPr>
+            <w:rStyle w:val="Hyperlink"/>
+          </w:rPr>
+          <w:t xml:space="preserve"> </w:t>
+        </w:r>
+        <w:r>
+          <w:rPr>
+            <w:rStyle w:val="Hyperlink"/>
+          </w:rPr>
+          <w:t xml:space="preserve">censorship</w:t>
+        </w:r>
+      </w:hyperlink>
+    </w:p>
+    <w:p>
+      <w:pPr>
+        <w:pStyle w:val="Compact"/>
+        <w:numPr>
+          <w:numId w:val="1003"/>
+          <w:ilvl w:val="0"/>
+        </w:numPr>
+      </w:pPr>
+      <w:hyperlink r:id="rId42">
+        <w:r>
+          <w:rPr>
+            <w:rStyle w:val="Hyperlink"/>
+          </w:rPr>
+          <w:t xml:space="preserve">Floss manuals - Bypassing</w:t>
+        </w:r>
+        <w:r>
+          <w:rPr>
+            <w:rStyle w:val="Hyperlink"/>
+          </w:rPr>
+          <w:t xml:space="preserve"> </w:t>
+        </w:r>
+        <w:r>
+          <w:rPr>
+            <w:rStyle w:val="Hyperlink"/>
+          </w:rPr>
+          <w:t xml:space="preserve">censorship</w:t>
+        </w:r>
+      </w:hyperlink>
+    </w:p>
+    <w:p>
+      <w:pPr>
+        <w:pStyle w:val="Compact"/>
+        <w:numPr>
+          <w:numId w:val="1003"/>
+          <w:ilvl w:val="0"/>
+        </w:numPr>
+      </w:pPr>
+      <w:hyperlink r:id="rId43">
+        <w:r>
+          <w:rPr>
+            <w:rStyle w:val="Hyperlink"/>
+          </w:rPr>
+          <w:t xml:space="preserve">OpenNet - Outlining internet restrictions</w:t>
+        </w:r>
+      </w:hyperlink>
     </w:p>
     <w:sectPr/>
   </w:body>
@@ -259,7 +1342,7 @@
     </w:lvl>
   </w:abstractNum>
   <w:abstractNum w:abstractNumId="990">
-    <w:nsid w:val="f5413fbe"/>
+    <w:nsid w:val="975de306"/>
     <w:multiLevelType w:val="multilevel"/>
     <w:lvl w:ilvl="0">
       <w:numFmt w:val="bullet"/>
@@ -330,6 +1413,87 @@
     <w:lvl w:ilvl="6">
       <w:numFmt w:val="bullet"/>
       <w:lvlText w:val=" "/>
+      <w:lvlJc w:val="left"/>
+      <w:pPr>
+        <w:tabs>
+          <w:tab w:val="num" w:pos="4320"/>
+        </w:tabs>
+        <w:ind w:left="4800" w:hanging="480"/>
+      </w:pPr>
+    </w:lvl>
+  </w:abstractNum>
+  <w:abstractNum w:abstractNumId="991">
+    <w:nsid w:val="b300f520"/>
+    <w:multiLevelType w:val="multilevel"/>
+    <w:lvl w:ilvl="0">
+      <w:numFmt w:val="bullet"/>
+      <w:lvlText w:val="•"/>
+      <w:lvlJc w:val="left"/>
+      <w:pPr>
+        <w:tabs>
+          <w:tab w:val="num" w:pos="0"/>
+        </w:tabs>
+        <w:ind w:left="480" w:hanging="480"/>
+      </w:pPr>
+    </w:lvl>
+    <w:lvl w:ilvl="1">
+      <w:numFmt w:val="bullet"/>
+      <w:lvlText w:val="–"/>
+      <w:lvlJc w:val="left"/>
+      <w:pPr>
+        <w:tabs>
+          <w:tab w:val="num" w:pos="720"/>
+        </w:tabs>
+        <w:ind w:left="1200" w:hanging="480"/>
+      </w:pPr>
+    </w:lvl>
+    <w:lvl w:ilvl="2">
+      <w:numFmt w:val="bullet"/>
+      <w:lvlText w:val="•"/>
+      <w:lvlJc w:val="left"/>
+      <w:pPr>
+        <w:tabs>
+          <w:tab w:val="num" w:pos="1440"/>
+        </w:tabs>
+        <w:ind w:left="1920" w:hanging="480"/>
+      </w:pPr>
+    </w:lvl>
+    <w:lvl w:ilvl="3">
+      <w:numFmt w:val="bullet"/>
+      <w:lvlText w:val="–"/>
+      <w:lvlJc w:val="left"/>
+      <w:pPr>
+        <w:tabs>
+          <w:tab w:val="num" w:pos="2160"/>
+        </w:tabs>
+        <w:ind w:left="2640" w:hanging="480"/>
+      </w:pPr>
+    </w:lvl>
+    <w:lvl w:ilvl="4">
+      <w:numFmt w:val="bullet"/>
+      <w:lvlText w:val="•"/>
+      <w:lvlJc w:val="left"/>
+      <w:pPr>
+        <w:tabs>
+          <w:tab w:val="num" w:pos="2880"/>
+        </w:tabs>
+        <w:ind w:left="3360" w:hanging="480"/>
+      </w:pPr>
+    </w:lvl>
+    <w:lvl w:ilvl="5">
+      <w:numFmt w:val="bullet"/>
+      <w:lvlText w:val="–"/>
+      <w:lvlJc w:val="left"/>
+      <w:pPr>
+        <w:tabs>
+          <w:tab w:val="num" w:pos="3600"/>
+        </w:tabs>
+        <w:ind w:left="4080" w:hanging="480"/>
+      </w:pPr>
+    </w:lvl>
+    <w:lvl w:ilvl="6">
+      <w:numFmt w:val="bullet"/>
+      <w:lvlText w:val="•"/>
       <w:lvlJc w:val="left"/>
       <w:pPr>
         <w:tabs>
@@ -344,6 +1508,15 @@
   </w:num>
   <w:num w:numId="1000">
     <w:abstractNumId w:val="990"/>
+  </w:num>
+  <w:num w:numId="1001">
+    <w:abstractNumId w:val="991"/>
+  </w:num>
+  <w:num w:numId="1002">
+    <w:abstractNumId w:val="991"/>
+  </w:num>
+  <w:num w:numId="1003">
+    <w:abstractNumId w:val="991"/>
   </w:num>
 </w:numbering>
 </file>

--- a/docx/en/communications_the_internet_beginner.docx
+++ b/docx/en/communications_the_internet_beginner.docx
@@ -1342,7 +1342,7 @@
     </w:lvl>
   </w:abstractNum>
   <w:abstractNum w:abstractNumId="990">
-    <w:nsid w:val="975de306"/>
+    <w:nsid w:val="6ba75651"/>
     <w:multiLevelType w:val="multilevel"/>
     <w:lvl w:ilvl="0">
       <w:numFmt w:val="bullet"/>
@@ -1423,7 +1423,7 @@
     </w:lvl>
   </w:abstractNum>
   <w:abstractNum w:abstractNumId="991">
-    <w:nsid w:val="b300f520"/>
+    <w:nsid w:val="e8164982"/>
     <w:multiLevelType w:val="multilevel"/>
     <w:lvl w:ilvl="0">
       <w:numFmt w:val="bullet"/>
